--- a/documents/Sprint #1 Report.docx
+++ b/documents/Sprint #1 Report.docx
@@ -125,7 +125,7 @@
         <w:rPr>
           <w:rtl w:val="0"/>
         </w:rPr>
-        <w:t xml:space="preserve">Have in person group programming sessions.</w:t>
+        <w:t xml:space="preserve">Have in-person group programming sessions.</w:t>
       </w:r>
       <w:r>
         <w:rPr>
@@ -214,7 +214,7 @@
           <w:b w:val="1"/>
           <w:rtl w:val="0"/>
         </w:rPr>
-        <w:t xml:space="preserve">Work completed: </w:t>
+        <w:t xml:space="preserve">Work Completed: </w:t>
       </w:r>
     </w:p>
     <w:p>
@@ -367,7 +367,7 @@
           <w:b w:val="1"/>
           <w:rtl w:val="0"/>
         </w:rPr>
-        <w:t xml:space="preserve">Work Not completed: </w:t>
+        <w:t xml:space="preserve">Work Not Completed: </w:t>
       </w:r>
     </w:p>
     <w:p>
@@ -433,7 +433,7 @@
           <w:b w:val="1"/>
           <w:rtl w:val="0"/>
         </w:rPr>
-        <w:t xml:space="preserve">Work completion rate: </w:t>
+        <w:t xml:space="preserve">Work Completion Rate: </w:t>
       </w:r>
     </w:p>
     <w:p>
